--- a/Scenarios.docx
+++ b/Scenarios.docx
@@ -4,7 +4,7 @@
   <w:body>
     <w:p>
       <w:pPr>
-        <w:pStyle w:val="Virsraksts1"/>
+        <w:pStyle w:val="Heading1"/>
         <w:rPr>
           <w:sz w:val="44"/>
           <w:szCs w:val="44"/>
@@ -29,7 +29,7 @@
     </w:p>
     <w:p>
       <w:pPr>
-        <w:pStyle w:val="Virsraksts2"/>
+        <w:pStyle w:val="Heading2"/>
         <w:rPr>
           <w:lang w:val="en-US"/>
         </w:rPr>
@@ -93,26 +93,30 @@
         <w:rPr>
           <w:lang w:val="en-US"/>
         </w:rPr>
-        <w:t xml:space="preserve"> to work. She </w:t>
-      </w:r>
-      <w:proofErr w:type="spellStart"/>
-      <w:r>
-        <w:rPr>
-          <w:lang w:val="en-US"/>
-        </w:rPr>
-        <w:t>resived</w:t>
-      </w:r>
-      <w:proofErr w:type="spellEnd"/>
-      <w:r>
-        <w:rPr>
-          <w:lang w:val="en-US"/>
-        </w:rPr>
-        <w:t xml:space="preserve"> all files with offers and routes. Her task is to find winners and give the pdf file to her boss.</w:t>
-      </w:r>
-    </w:p>
-    <w:p>
-      <w:pPr>
-        <w:pStyle w:val="Sarakstarindkopa"/>
+        <w:t xml:space="preserve"> to work. She has recei</w:t>
+      </w:r>
+      <w:r>
+        <w:rPr>
+          <w:lang w:val="en-US"/>
+        </w:rPr>
+        <w:t xml:space="preserve">ved all </w:t>
+      </w:r>
+      <w:r>
+        <w:rPr>
+          <w:lang w:val="en-US"/>
+        </w:rPr>
+        <w:t xml:space="preserve">the </w:t>
+      </w:r>
+      <w:r>
+        <w:rPr>
+          <w:lang w:val="en-US"/>
+        </w:rPr>
+        <w:t>files with offers and routes. Her task is to find winners and give the pdf file to her boss.</w:t>
+      </w:r>
+    </w:p>
+    <w:p>
+      <w:pPr>
+        <w:pStyle w:val="ListParagraph"/>
         <w:numPr>
           <w:ilvl w:val="0"/>
           <w:numId w:val="1"/>
@@ -130,7 +134,7 @@
     </w:p>
     <w:p>
       <w:pPr>
-        <w:pStyle w:val="Sarakstarindkopa"/>
+        <w:pStyle w:val="ListParagraph"/>
         <w:numPr>
           <w:ilvl w:val="1"/>
           <w:numId w:val="1"/>
@@ -144,12 +148,24 @@
         <w:rPr>
           <w:lang w:val="en-US"/>
         </w:rPr>
-        <w:t>Emily opens program.</w:t>
-      </w:r>
-    </w:p>
-    <w:p>
-      <w:pPr>
-        <w:pStyle w:val="Sarakstarindkopa"/>
+        <w:t>Emily opens</w:t>
+      </w:r>
+      <w:r>
+        <w:rPr>
+          <w:lang w:val="en-US"/>
+        </w:rPr>
+        <w:t xml:space="preserve"> the</w:t>
+      </w:r>
+      <w:r>
+        <w:rPr>
+          <w:lang w:val="en-US"/>
+        </w:rPr>
+        <w:t xml:space="preserve"> program.</w:t>
+      </w:r>
+    </w:p>
+    <w:p>
+      <w:pPr>
+        <w:pStyle w:val="ListParagraph"/>
         <w:numPr>
           <w:ilvl w:val="1"/>
           <w:numId w:val="1"/>
@@ -163,12 +179,24 @@
         <w:rPr>
           <w:lang w:val="en-US"/>
         </w:rPr>
-        <w:t>She presses button Import files.</w:t>
-      </w:r>
-    </w:p>
-    <w:p>
-      <w:pPr>
-        <w:pStyle w:val="Sarakstarindkopa"/>
+        <w:t>She presses</w:t>
+      </w:r>
+      <w:r>
+        <w:rPr>
+          <w:lang w:val="en-US"/>
+        </w:rPr>
+        <w:t xml:space="preserve"> the “Import Files” button</w:t>
+      </w:r>
+      <w:r>
+        <w:rPr>
+          <w:lang w:val="en-US"/>
+        </w:rPr>
+        <w:t>.</w:t>
+      </w:r>
+    </w:p>
+    <w:p>
+      <w:pPr>
+        <w:pStyle w:val="ListParagraph"/>
         <w:numPr>
           <w:ilvl w:val="1"/>
           <w:numId w:val="1"/>
@@ -182,12 +210,30 @@
         <w:rPr>
           <w:lang w:val="en-US"/>
         </w:rPr>
-        <w:t>Program allows her to select needed excel sheets.</w:t>
-      </w:r>
-    </w:p>
-    <w:p>
-      <w:pPr>
-        <w:pStyle w:val="Sarakstarindkopa"/>
+        <w:t>The p</w:t>
+      </w:r>
+      <w:r>
+        <w:rPr>
+          <w:lang w:val="en-US"/>
+        </w:rPr>
+        <w:t>ro</w:t>
+      </w:r>
+      <w:r>
+        <w:rPr>
+          <w:lang w:val="en-US"/>
+        </w:rPr>
+        <w:t>gram allows her to select the</w:t>
+      </w:r>
+      <w:r>
+        <w:rPr>
+          <w:lang w:val="en-US"/>
+        </w:rPr>
+        <w:t xml:space="preserve"> excel sheets.</w:t>
+      </w:r>
+    </w:p>
+    <w:p>
+      <w:pPr>
+        <w:pStyle w:val="ListParagraph"/>
         <w:numPr>
           <w:ilvl w:val="1"/>
           <w:numId w:val="1"/>
@@ -203,10 +249,23 @@
         </w:rPr>
         <w:t>Emily selects files and presses button.</w:t>
       </w:r>
-    </w:p>
-    <w:p>
-      <w:pPr>
-        <w:pStyle w:val="Sarakstarindkopa"/>
+      <w:r>
+        <w:rPr>
+          <w:lang w:val="en-US"/>
+        </w:rPr>
+        <w:t xml:space="preserve"> </w:t>
+      </w:r>
+      <w:r>
+        <w:rPr>
+          <w:color w:val="FF0000"/>
+          <w:lang w:val="en-US"/>
+        </w:rPr>
+        <w:t>What button?</w:t>
+      </w:r>
+    </w:p>
+    <w:p>
+      <w:pPr>
+        <w:pStyle w:val="ListParagraph"/>
         <w:numPr>
           <w:ilvl w:val="1"/>
           <w:numId w:val="1"/>
@@ -220,12 +279,30 @@
         <w:rPr>
           <w:lang w:val="en-US"/>
         </w:rPr>
-        <w:t>The previous window closes.</w:t>
-      </w:r>
-    </w:p>
-    <w:p>
-      <w:pPr>
-        <w:pStyle w:val="Sarakstarindkopa"/>
+        <w:t>The</w:t>
+      </w:r>
+      <w:r>
+        <w:rPr>
+          <w:lang w:val="en-US"/>
+        </w:rPr>
+        <w:t xml:space="preserve"> </w:t>
+      </w:r>
+      <w:r>
+        <w:rPr>
+          <w:lang w:val="en-US"/>
+        </w:rPr>
+        <w:t xml:space="preserve">previous </w:t>
+      </w:r>
+      <w:r>
+        <w:rPr>
+          <w:lang w:val="en-US"/>
+        </w:rPr>
+        <w:t>window closes.</w:t>
+      </w:r>
+    </w:p>
+    <w:p>
+      <w:pPr>
+        <w:pStyle w:val="ListParagraph"/>
         <w:numPr>
           <w:ilvl w:val="1"/>
           <w:numId w:val="1"/>
@@ -239,12 +316,42 @@
         <w:rPr>
           <w:lang w:val="en-US"/>
         </w:rPr>
-        <w:t>Pops out new window with message, that file or files were not formatted properly.</w:t>
-      </w:r>
-    </w:p>
-    <w:p>
-      <w:pPr>
-        <w:pStyle w:val="Sarakstarindkopa"/>
+        <w:t>A new pop-up window displays a message that says,</w:t>
+      </w:r>
+      <w:r>
+        <w:rPr>
+          <w:lang w:val="en-US"/>
+        </w:rPr>
+        <w:t xml:space="preserve"> </w:t>
+      </w:r>
+      <w:r>
+        <w:rPr>
+          <w:lang w:val="en-US"/>
+        </w:rPr>
+        <w:t>“One or more files</w:t>
+      </w:r>
+      <w:r>
+        <w:rPr>
+          <w:lang w:val="en-US"/>
+        </w:rPr>
+        <w:t xml:space="preserve"> were not formatted properly</w:t>
+      </w:r>
+      <w:r>
+        <w:rPr>
+          <w:lang w:val="en-US"/>
+        </w:rPr>
+        <w:t>”</w:t>
+      </w:r>
+      <w:r>
+        <w:rPr>
+          <w:lang w:val="en-US"/>
+        </w:rPr>
+        <w:t>.</w:t>
+      </w:r>
+    </w:p>
+    <w:p>
+      <w:pPr>
+        <w:pStyle w:val="ListParagraph"/>
         <w:numPr>
           <w:ilvl w:val="1"/>
           <w:numId w:val="1"/>
@@ -263,7 +370,7 @@
     </w:p>
     <w:p>
       <w:pPr>
-        <w:pStyle w:val="Sarakstarindkopa"/>
+        <w:pStyle w:val="ListParagraph"/>
         <w:numPr>
           <w:ilvl w:val="1"/>
           <w:numId w:val="1"/>
@@ -282,7 +389,7 @@
     </w:p>
     <w:p>
       <w:pPr>
-        <w:pStyle w:val="Virsraksts2"/>
+        <w:pStyle w:val="Heading2"/>
         <w:rPr>
           <w:lang w:val="en-US"/>
         </w:rPr>
@@ -304,54 +411,12 @@
         <w:rPr>
           <w:lang w:val="en-US"/>
         </w:rPr>
-        <w:t>It is Monday</w:t>
-      </w:r>
-      <w:r>
-        <w:rPr>
-          <w:lang w:val="en-US"/>
-        </w:rPr>
-        <w:t>, Tom</w:t>
-      </w:r>
-      <w:r>
-        <w:rPr>
-          <w:lang w:val="en-US"/>
-        </w:rPr>
-        <w:t xml:space="preserve"> </w:t>
-      </w:r>
-      <w:r>
-        <w:rPr>
-          <w:lang w:val="en-US"/>
-        </w:rPr>
-        <w:t>arrives</w:t>
-      </w:r>
-      <w:r>
-        <w:rPr>
-          <w:lang w:val="en-US"/>
-        </w:rPr>
-        <w:t xml:space="preserve"> to work</w:t>
-      </w:r>
-      <w:r>
-        <w:rPr>
-          <w:lang w:val="en-US"/>
-        </w:rPr>
-        <w:t xml:space="preserve"> late</w:t>
-      </w:r>
-      <w:r>
-        <w:rPr>
-          <w:lang w:val="en-US"/>
-        </w:rPr>
-        <w:t xml:space="preserve">. </w:t>
-      </w:r>
-      <w:r>
-        <w:rPr>
-          <w:lang w:val="en-US"/>
-        </w:rPr>
-        <w:t xml:space="preserve">He noticed that Emily has problems. He offers to help her out. </w:t>
-      </w:r>
-    </w:p>
-    <w:p>
-      <w:pPr>
-        <w:pStyle w:val="Sarakstarindkopa"/>
+        <w:t xml:space="preserve">It is Monday, Tom arrives to work late. He noticed that Emily has problems. He offers to help her out. </w:t>
+      </w:r>
+    </w:p>
+    <w:p>
+      <w:pPr>
+        <w:pStyle w:val="ListParagraph"/>
         <w:numPr>
           <w:ilvl w:val="0"/>
           <w:numId w:val="2"/>
@@ -369,7 +434,7 @@
     </w:p>
     <w:p>
       <w:pPr>
-        <w:pStyle w:val="Sarakstarindkopa"/>
+        <w:pStyle w:val="ListParagraph"/>
         <w:numPr>
           <w:ilvl w:val="1"/>
           <w:numId w:val="2"/>
@@ -383,7 +448,259 @@
         <w:rPr>
           <w:lang w:val="en-US"/>
         </w:rPr>
-        <w:t>Tom reads message display on screen</w:t>
+        <w:t>Tom reads</w:t>
+      </w:r>
+      <w:r>
+        <w:rPr>
+          <w:lang w:val="en-US"/>
+        </w:rPr>
+        <w:t xml:space="preserve"> the message</w:t>
+      </w:r>
+      <w:r>
+        <w:rPr>
+          <w:lang w:val="en-US"/>
+        </w:rPr>
+        <w:t xml:space="preserve"> on </w:t>
+      </w:r>
+      <w:r>
+        <w:rPr>
+          <w:lang w:val="en-US"/>
+        </w:rPr>
+        <w:t xml:space="preserve">the </w:t>
+      </w:r>
+      <w:r>
+        <w:rPr>
+          <w:lang w:val="en-US"/>
+        </w:rPr>
+        <w:t>screen.</w:t>
+      </w:r>
+    </w:p>
+    <w:p>
+      <w:pPr>
+        <w:pStyle w:val="ListParagraph"/>
+        <w:numPr>
+          <w:ilvl w:val="1"/>
+          <w:numId w:val="2"/>
+        </w:numPr>
+        <w:ind w:left="851" w:hanging="567"/>
+        <w:rPr>
+          <w:lang w:val="en-US"/>
+        </w:rPr>
+      </w:pPr>
+      <w:r>
+        <w:rPr>
+          <w:lang w:val="en-US"/>
+        </w:rPr>
+        <w:t>He formats the excel files as needed.</w:t>
+      </w:r>
+    </w:p>
+    <w:p>
+      <w:pPr>
+        <w:pStyle w:val="ListParagraph"/>
+        <w:numPr>
+          <w:ilvl w:val="1"/>
+          <w:numId w:val="2"/>
+        </w:numPr>
+        <w:ind w:left="851" w:hanging="567"/>
+        <w:rPr>
+          <w:lang w:val="en-US"/>
+        </w:rPr>
+      </w:pPr>
+      <w:r>
+        <w:rPr>
+          <w:lang w:val="en-US"/>
+        </w:rPr>
+        <w:t>The p</w:t>
+      </w:r>
+      <w:r>
+        <w:rPr>
+          <w:lang w:val="en-US"/>
+        </w:rPr>
+        <w:t>rogram allows him</w:t>
+      </w:r>
+      <w:r>
+        <w:rPr>
+          <w:lang w:val="en-US"/>
+        </w:rPr>
+        <w:t xml:space="preserve"> to select the</w:t>
+      </w:r>
+      <w:r>
+        <w:rPr>
+          <w:lang w:val="en-US"/>
+        </w:rPr>
+        <w:t xml:space="preserve"> excel sheets.</w:t>
+      </w:r>
+    </w:p>
+    <w:p>
+      <w:pPr>
+        <w:pStyle w:val="ListParagraph"/>
+        <w:numPr>
+          <w:ilvl w:val="1"/>
+          <w:numId w:val="2"/>
+        </w:numPr>
+        <w:ind w:left="851" w:hanging="567"/>
+        <w:rPr>
+          <w:lang w:val="en-US"/>
+        </w:rPr>
+      </w:pPr>
+      <w:r>
+        <w:rPr>
+          <w:lang w:val="en-US"/>
+        </w:rPr>
+        <w:t>Tom selects files and presses</w:t>
+      </w:r>
+      <w:r>
+        <w:rPr>
+          <w:lang w:val="en-US"/>
+        </w:rPr>
+        <w:t xml:space="preserve"> the</w:t>
+      </w:r>
+      <w:r>
+        <w:rPr>
+          <w:lang w:val="en-US"/>
+        </w:rPr>
+        <w:t xml:space="preserve"> </w:t>
+      </w:r>
+      <w:r>
+        <w:rPr>
+          <w:lang w:val="en-US"/>
+        </w:rPr>
+        <w:t>“</w:t>
+      </w:r>
+      <w:r>
+        <w:rPr>
+          <w:lang w:val="en-US"/>
+        </w:rPr>
+        <w:t>Import</w:t>
+      </w:r>
+      <w:r>
+        <w:rPr>
+          <w:lang w:val="en-US"/>
+        </w:rPr>
+        <w:t xml:space="preserve"> Files”</w:t>
+      </w:r>
+      <w:r>
+        <w:rPr>
+          <w:lang w:val="en-US"/>
+        </w:rPr>
+        <w:t xml:space="preserve"> </w:t>
+      </w:r>
+      <w:r>
+        <w:rPr>
+          <w:lang w:val="en-US"/>
+        </w:rPr>
+        <w:t>button.</w:t>
+      </w:r>
+      <w:r>
+        <w:rPr>
+          <w:color w:val="FF0000"/>
+          <w:lang w:val="en-US"/>
+        </w:rPr>
+        <w:t xml:space="preserve"> </w:t>
+      </w:r>
+    </w:p>
+    <w:p>
+      <w:pPr>
+        <w:pStyle w:val="ListParagraph"/>
+        <w:numPr>
+          <w:ilvl w:val="1"/>
+          <w:numId w:val="2"/>
+        </w:numPr>
+        <w:ind w:left="851" w:hanging="567"/>
+        <w:rPr>
+          <w:lang w:val="en-US"/>
+        </w:rPr>
+      </w:pPr>
+      <w:r>
+        <w:rPr>
+          <w:lang w:val="en-US"/>
+        </w:rPr>
+        <w:t>The previous window closes.</w:t>
+      </w:r>
+    </w:p>
+    <w:p>
+      <w:pPr>
+        <w:pStyle w:val="ListParagraph"/>
+        <w:numPr>
+          <w:ilvl w:val="1"/>
+          <w:numId w:val="2"/>
+        </w:numPr>
+        <w:ind w:left="851" w:hanging="567"/>
+        <w:rPr>
+          <w:lang w:val="en-US"/>
+        </w:rPr>
+      </w:pPr>
+      <w:r>
+        <w:rPr>
+          <w:lang w:val="en-US"/>
+        </w:rPr>
+        <w:t>A new pop-up window displays a message that says,</w:t>
+      </w:r>
+      <w:r>
+        <w:rPr>
+          <w:lang w:val="en-US"/>
+        </w:rPr>
+        <w:t xml:space="preserve"> </w:t>
+      </w:r>
+      <w:r>
+        <w:rPr>
+          <w:lang w:val="en-US"/>
+        </w:rPr>
+        <w:t>“T</w:t>
+      </w:r>
+      <w:r>
+        <w:rPr>
+          <w:lang w:val="en-US"/>
+        </w:rPr>
+        <w:t xml:space="preserve">here is </w:t>
+      </w:r>
+      <w:r>
+        <w:rPr>
+          <w:lang w:val="en-US"/>
+        </w:rPr>
+        <w:t xml:space="preserve">a </w:t>
+      </w:r>
+      <w:r>
+        <w:rPr>
+          <w:lang w:val="en-US"/>
+        </w:rPr>
+        <w:t>miscor</w:t>
+      </w:r>
+      <w:r>
+        <w:rPr>
+          <w:lang w:val="en-US"/>
+        </w:rPr>
+        <w:t>r</w:t>
+      </w:r>
+      <w:r>
+        <w:rPr>
+          <w:lang w:val="en-US"/>
+        </w:rPr>
+        <w:t>elation</w:t>
+      </w:r>
+      <w:r>
+        <w:rPr>
+          <w:lang w:val="en-US"/>
+        </w:rPr>
+        <w:t xml:space="preserve"> between</w:t>
+      </w:r>
+      <w:r>
+        <w:rPr>
+          <w:lang w:val="en-US"/>
+        </w:rPr>
+        <w:t xml:space="preserve"> the</w:t>
+      </w:r>
+      <w:r>
+        <w:rPr>
+          <w:lang w:val="en-US"/>
+        </w:rPr>
+        <w:t xml:space="preserve"> data</w:t>
+      </w:r>
+      <w:r>
+        <w:rPr>
+          <w:lang w:val="en-US"/>
+        </w:rPr>
+        <w:t>”</w:t>
       </w:r>
       <w:r>
         <w:rPr>
@@ -394,7 +711,7 @@
     </w:p>
     <w:p>
       <w:pPr>
-        <w:pStyle w:val="Sarakstarindkopa"/>
+        <w:pStyle w:val="ListParagraph"/>
         <w:numPr>
           <w:ilvl w:val="1"/>
           <w:numId w:val="2"/>
@@ -408,18 +725,12 @@
         <w:rPr>
           <w:lang w:val="en-US"/>
         </w:rPr>
-        <w:t>He formats the excel files as needed</w:t>
-      </w:r>
-      <w:r>
-        <w:rPr>
-          <w:lang w:val="en-US"/>
-        </w:rPr>
-        <w:t>.</w:t>
-      </w:r>
-    </w:p>
-    <w:p>
-      <w:pPr>
-        <w:pStyle w:val="Sarakstarindkopa"/>
+        <w:t>Tom closes the window.</w:t>
+      </w:r>
+    </w:p>
+    <w:p>
+      <w:pPr>
+        <w:pStyle w:val="ListParagraph"/>
         <w:numPr>
           <w:ilvl w:val="1"/>
           <w:numId w:val="2"/>
@@ -433,24 +744,18 @@
         <w:rPr>
           <w:lang w:val="en-US"/>
         </w:rPr>
-        <w:t xml:space="preserve">Program allows </w:t>
-      </w:r>
-      <w:r>
-        <w:rPr>
-          <w:lang w:val="en-US"/>
-        </w:rPr>
-        <w:t>him</w:t>
-      </w:r>
-      <w:r>
-        <w:rPr>
-          <w:lang w:val="en-US"/>
-        </w:rPr>
-        <w:t xml:space="preserve"> to select needed excel sheets.</w:t>
-      </w:r>
-    </w:p>
-    <w:p>
-      <w:pPr>
-        <w:pStyle w:val="Sarakstarindkopa"/>
+        <w:t>He goes through all excel</w:t>
+      </w:r>
+      <w:r>
+        <w:rPr>
+          <w:lang w:val="en-US"/>
+        </w:rPr>
+        <w:t xml:space="preserve"> sheets to find mistake and fix it.</w:t>
+      </w:r>
+    </w:p>
+    <w:p>
+      <w:pPr>
+        <w:pStyle w:val="ListParagraph"/>
         <w:numPr>
           <w:ilvl w:val="1"/>
           <w:numId w:val="2"/>
@@ -464,157 +769,6 @@
         <w:rPr>
           <w:lang w:val="en-US"/>
         </w:rPr>
-        <w:t>Tom</w:t>
-      </w:r>
-      <w:r>
-        <w:rPr>
-          <w:lang w:val="en-US"/>
-        </w:rPr>
-        <w:t xml:space="preserve"> selects files and presses </w:t>
-      </w:r>
-      <w:r>
-        <w:rPr>
-          <w:lang w:val="en-US"/>
-        </w:rPr>
-        <w:t xml:space="preserve">Import </w:t>
-      </w:r>
-      <w:r>
-        <w:rPr>
-          <w:lang w:val="en-US"/>
-        </w:rPr>
-        <w:t>button.</w:t>
-      </w:r>
-    </w:p>
-    <w:p>
-      <w:pPr>
-        <w:pStyle w:val="Sarakstarindkopa"/>
-        <w:numPr>
-          <w:ilvl w:val="1"/>
-          <w:numId w:val="2"/>
-        </w:numPr>
-        <w:ind w:left="851" w:hanging="567"/>
-        <w:rPr>
-          <w:lang w:val="en-US"/>
-        </w:rPr>
-      </w:pPr>
-      <w:r>
-        <w:rPr>
-          <w:lang w:val="en-US"/>
-        </w:rPr>
-        <w:t>The previous window closes.</w:t>
-      </w:r>
-    </w:p>
-    <w:p>
-      <w:pPr>
-        <w:pStyle w:val="Sarakstarindkopa"/>
-        <w:numPr>
-          <w:ilvl w:val="1"/>
-          <w:numId w:val="2"/>
-        </w:numPr>
-        <w:ind w:left="851" w:hanging="567"/>
-        <w:rPr>
-          <w:lang w:val="en-US"/>
-        </w:rPr>
-      </w:pPr>
-      <w:r>
-        <w:rPr>
-          <w:lang w:val="en-US"/>
-        </w:rPr>
-        <w:t xml:space="preserve">Pops out new window with message, that </w:t>
-      </w:r>
-      <w:r>
-        <w:rPr>
-          <w:lang w:val="en-US"/>
-        </w:rPr>
-        <w:t xml:space="preserve">there is </w:t>
-      </w:r>
-      <w:proofErr w:type="spellStart"/>
-      <w:r>
-        <w:rPr>
-          <w:lang w:val="en-US"/>
-        </w:rPr>
-        <w:t>mis-coalation</w:t>
-      </w:r>
-      <w:proofErr w:type="spellEnd"/>
-      <w:r>
-        <w:rPr>
-          <w:lang w:val="en-US"/>
-        </w:rPr>
-        <w:t xml:space="preserve"> between data</w:t>
-      </w:r>
-      <w:r>
-        <w:rPr>
-          <w:lang w:val="en-US"/>
-        </w:rPr>
-        <w:t>.</w:t>
-      </w:r>
-    </w:p>
-    <w:p>
-      <w:pPr>
-        <w:pStyle w:val="Sarakstarindkopa"/>
-        <w:numPr>
-          <w:ilvl w:val="1"/>
-          <w:numId w:val="2"/>
-        </w:numPr>
-        <w:ind w:left="851" w:hanging="567"/>
-        <w:rPr>
-          <w:lang w:val="en-US"/>
-        </w:rPr>
-      </w:pPr>
-      <w:r>
-        <w:rPr>
-          <w:lang w:val="en-US"/>
-        </w:rPr>
-        <w:t>Tom closes the window</w:t>
-      </w:r>
-      <w:r>
-        <w:rPr>
-          <w:lang w:val="en-US"/>
-        </w:rPr>
-        <w:t>.</w:t>
-      </w:r>
-    </w:p>
-    <w:p>
-      <w:pPr>
-        <w:pStyle w:val="Sarakstarindkopa"/>
-        <w:numPr>
-          <w:ilvl w:val="1"/>
-          <w:numId w:val="2"/>
-        </w:numPr>
-        <w:ind w:left="851" w:hanging="567"/>
-        <w:rPr>
-          <w:lang w:val="en-US"/>
-        </w:rPr>
-      </w:pPr>
-      <w:r>
-        <w:rPr>
-          <w:lang w:val="en-US"/>
-        </w:rPr>
-        <w:t>He goes through all excel</w:t>
-      </w:r>
-      <w:r>
-        <w:rPr>
-          <w:lang w:val="en-US"/>
-        </w:rPr>
-        <w:t xml:space="preserve"> sheets to find mistake and fix it.</w:t>
-      </w:r>
-    </w:p>
-    <w:p>
-      <w:pPr>
-        <w:pStyle w:val="Sarakstarindkopa"/>
-        <w:numPr>
-          <w:ilvl w:val="1"/>
-          <w:numId w:val="2"/>
-        </w:numPr>
-        <w:ind w:left="851" w:hanging="567"/>
-        <w:rPr>
-          <w:lang w:val="en-US"/>
-        </w:rPr>
-      </w:pPr>
-      <w:r>
-        <w:rPr>
-          <w:lang w:val="en-US"/>
-        </w:rPr>
         <w:t xml:space="preserve">Then Tom makes </w:t>
       </w:r>
       <w:r>
@@ -623,10 +777,23 @@
         </w:rPr>
         <w:t>1.3 until 1.5.</w:t>
       </w:r>
-    </w:p>
-    <w:p>
-      <w:pPr>
-        <w:pStyle w:val="Sarakstarindkopa"/>
+      <w:r>
+        <w:rPr>
+          <w:lang w:val="en-US"/>
+        </w:rPr>
+        <w:t xml:space="preserve"> </w:t>
+      </w:r>
+      <w:r>
+        <w:rPr>
+          <w:color w:val="FF0000"/>
+          <w:lang w:val="en-US"/>
+        </w:rPr>
+        <w:t>He repeats steps 1.3 to 1.5? If so, make this clearer.</w:t>
+      </w:r>
+    </w:p>
+    <w:p>
+      <w:pPr>
+        <w:pStyle w:val="ListParagraph"/>
         <w:numPr>
           <w:ilvl w:val="1"/>
           <w:numId w:val="2"/>
@@ -642,18 +809,42 @@
         <w:rPr>
           <w:lang w:val="en-US"/>
         </w:rPr>
-        <w:t>Pops out new window with message, that</w:t>
-      </w:r>
-      <w:r>
-        <w:rPr>
-          <w:lang w:val="en-US"/>
-        </w:rPr>
-        <w:t xml:space="preserve"> import was successful.</w:t>
-      </w:r>
-    </w:p>
-    <w:p>
-      <w:pPr>
-        <w:pStyle w:val="Sarakstarindkopa"/>
+        <w:t>A new pop-up window displays a message that says,</w:t>
+      </w:r>
+      <w:r>
+        <w:rPr>
+          <w:lang w:val="en-US"/>
+        </w:rPr>
+        <w:t xml:space="preserve"> </w:t>
+      </w:r>
+      <w:r>
+        <w:rPr>
+          <w:lang w:val="en-US"/>
+        </w:rPr>
+        <w:t>“I</w:t>
+      </w:r>
+      <w:r>
+        <w:rPr>
+          <w:lang w:val="en-US"/>
+        </w:rPr>
+        <w:t>mport was successful</w:t>
+      </w:r>
+      <w:r>
+        <w:rPr>
+          <w:lang w:val="en-US"/>
+        </w:rPr>
+        <w:t>”</w:t>
+      </w:r>
+      <w:r>
+        <w:rPr>
+          <w:lang w:val="en-US"/>
+        </w:rPr>
+        <w:t>.</w:t>
+      </w:r>
+    </w:p>
+    <w:p>
+      <w:pPr>
+        <w:pStyle w:val="ListParagraph"/>
         <w:numPr>
           <w:ilvl w:val="0"/>
           <w:numId w:val="2"/>
@@ -674,7 +865,7 @@
     </w:p>
     <w:p>
       <w:pPr>
-        <w:pStyle w:val="Sarakstarindkopa"/>
+        <w:pStyle w:val="ListParagraph"/>
         <w:numPr>
           <w:ilvl w:val="1"/>
           <w:numId w:val="2"/>
@@ -691,24 +882,24 @@
         <w:rPr>
           <w:lang w:val="en-US"/>
         </w:rPr>
-        <w:t xml:space="preserve">Pops out new window with message, that </w:t>
-      </w:r>
-      <w:r>
-        <w:rPr>
-          <w:lang w:val="en-US"/>
-        </w:rPr>
-        <w:t>there are no offers on some routes</w:t>
-      </w:r>
-      <w:r>
-        <w:rPr>
-          <w:lang w:val="en-US"/>
-        </w:rPr>
-        <w:t>.</w:t>
-      </w:r>
-    </w:p>
-    <w:p>
-      <w:pPr>
-        <w:pStyle w:val="Sarakstarindkopa"/>
+        <w:t>A new pop-up window displays a message that says,</w:t>
+      </w:r>
+      <w:r>
+        <w:rPr>
+          <w:lang w:val="en-US"/>
+        </w:rPr>
+        <w:t xml:space="preserve"> </w:t>
+      </w:r>
+      <w:r>
+        <w:rPr>
+          <w:lang w:val="en-US"/>
+        </w:rPr>
+        <w:t>“One or more routes did not have offers”.</w:t>
+      </w:r>
+    </w:p>
+    <w:p>
+      <w:pPr>
+        <w:pStyle w:val="ListParagraph"/>
         <w:numPr>
           <w:ilvl w:val="1"/>
           <w:numId w:val="2"/>
@@ -730,7 +921,7 @@
     </w:p>
     <w:p>
       <w:pPr>
-        <w:pStyle w:val="Sarakstarindkopa"/>
+        <w:pStyle w:val="ListParagraph"/>
         <w:numPr>
           <w:ilvl w:val="1"/>
           <w:numId w:val="2"/>
@@ -747,12 +938,24 @@
         <w:rPr>
           <w:lang w:val="en-US"/>
         </w:rPr>
-        <w:t>He goes through all excel sheets to find mistake and fix it.</w:t>
-      </w:r>
-    </w:p>
-    <w:p>
-      <w:pPr>
-        <w:pStyle w:val="Sarakstarindkopa"/>
+        <w:t>He goes through all excel sheets to find</w:t>
+      </w:r>
+      <w:r>
+        <w:rPr>
+          <w:lang w:val="en-US"/>
+        </w:rPr>
+        <w:t xml:space="preserve"> the</w:t>
+      </w:r>
+      <w:r>
+        <w:rPr>
+          <w:lang w:val="en-US"/>
+        </w:rPr>
+        <w:t xml:space="preserve"> mistake and fix it.</w:t>
+      </w:r>
+    </w:p>
+    <w:p>
+      <w:pPr>
+        <w:pStyle w:val="ListParagraph"/>
         <w:numPr>
           <w:ilvl w:val="1"/>
           <w:numId w:val="2"/>
@@ -771,10 +974,23 @@
         </w:rPr>
         <w:t>Steps 1.3, 1.4, 1.5, 1.10.</w:t>
       </w:r>
-    </w:p>
-    <w:p>
-      <w:pPr>
-        <w:pStyle w:val="Sarakstarindkopa"/>
+      <w:r>
+        <w:rPr>
+          <w:lang w:val="en-US"/>
+        </w:rPr>
+        <w:t xml:space="preserve"> </w:t>
+      </w:r>
+      <w:r>
+        <w:rPr>
+          <w:color w:val="FF0000"/>
+          <w:lang w:val="en-US"/>
+        </w:rPr>
+        <w:t>Repeat these steps?</w:t>
+      </w:r>
+    </w:p>
+    <w:p>
+      <w:pPr>
+        <w:pStyle w:val="ListParagraph"/>
         <w:numPr>
           <w:ilvl w:val="1"/>
           <w:numId w:val="2"/>
@@ -791,13 +1007,31 @@
         <w:rPr>
           <w:lang w:val="en-US"/>
         </w:rPr>
-        <w:t>Pops out new window with message,</w:t>
-      </w:r>
-      <w:r>
-        <w:rPr>
-          <w:lang w:val="en-US"/>
-        </w:rPr>
-        <w:t xml:space="preserve"> that asks to check if c</w:t>
+        <w:t>A new pop-up win</w:t>
+      </w:r>
+      <w:r>
+        <w:rPr>
+          <w:lang w:val="en-US"/>
+        </w:rPr>
+        <w:t xml:space="preserve">dow displays a message </w:t>
+      </w:r>
+      <w:r>
+        <w:rPr>
+          <w:lang w:val="en-US"/>
+        </w:rPr>
+        <w:t>that asks to check if</w:t>
+      </w:r>
+      <w:r>
+        <w:rPr>
+          <w:lang w:val="en-US"/>
+        </w:rPr>
+        <w:t xml:space="preserve"> a</w:t>
+      </w:r>
+      <w:r>
+        <w:rPr>
+          <w:lang w:val="en-US"/>
+        </w:rPr>
+        <w:t xml:space="preserve"> c</w:t>
       </w:r>
       <w:r>
         <w:rPr>
@@ -809,25 +1043,49 @@
         <w:rPr>
           <w:lang w:val="en-US"/>
         </w:rPr>
-        <w:t xml:space="preserve"> is</w:t>
-      </w:r>
-      <w:r>
-        <w:rPr>
-          <w:lang w:val="en-US"/>
-        </w:rPr>
         <w:t xml:space="preserve"> </w:t>
       </w:r>
       <w:r>
         <w:rPr>
           <w:lang w:val="en-US"/>
         </w:rPr>
-        <w:t>a</w:t>
-      </w:r>
-      <w:r>
-        <w:rPr>
-          <w:lang w:val="en-US"/>
-        </w:rPr>
-        <w:t>ble to carry amount of promised vehicles</w:t>
+        <w:t>can</w:t>
+      </w:r>
+      <w:r>
+        <w:rPr>
+          <w:lang w:val="en-US"/>
+        </w:rPr>
+        <w:t xml:space="preserve"> carry</w:t>
+      </w:r>
+      <w:r>
+        <w:rPr>
+          <w:lang w:val="en-US"/>
+        </w:rPr>
+        <w:t xml:space="preserve"> the</w:t>
+      </w:r>
+      <w:r>
+        <w:rPr>
+          <w:lang w:val="en-US"/>
+        </w:rPr>
+        <w:t xml:space="preserve"> promised</w:t>
+      </w:r>
+      <w:r>
+        <w:rPr>
+          <w:lang w:val="en-US"/>
+        </w:rPr>
+        <w:t xml:space="preserve"> </w:t>
+      </w:r>
+      <w:r>
+        <w:rPr>
+          <w:lang w:val="en-US"/>
+        </w:rPr>
+        <w:t>number</w:t>
+      </w:r>
+      <w:r>
+        <w:rPr>
+          <w:lang w:val="en-US"/>
+        </w:rPr>
+        <w:t xml:space="preserve"> of vehicles</w:t>
       </w:r>
       <w:r>
         <w:rPr>
@@ -838,15 +1096,16 @@
     </w:p>
     <w:p>
       <w:pPr>
-        <w:pStyle w:val="Virsraksts2"/>
-        <w:rPr>
-          <w:lang w:val="en-US"/>
-        </w:rPr>
-      </w:pPr>
-      <w:r>
-        <w:rPr>
-          <w:lang w:val="en-US"/>
-        </w:rPr>
+        <w:pStyle w:val="Heading2"/>
+        <w:rPr>
+          <w:lang w:val="en-US"/>
+        </w:rPr>
+      </w:pPr>
+      <w:r>
+        <w:rPr>
+          <w:lang w:val="en-US"/>
+        </w:rPr>
+        <w:lastRenderedPageBreak/>
         <w:t xml:space="preserve">Chan </w:t>
       </w:r>
     </w:p>
@@ -860,19 +1119,7 @@
         <w:rPr>
           <w:lang w:val="en-US"/>
         </w:rPr>
-        <w:t>It is</w:t>
-      </w:r>
-      <w:r>
-        <w:rPr>
-          <w:lang w:val="en-US"/>
-        </w:rPr>
-        <w:t xml:space="preserve"> still</w:t>
-      </w:r>
-      <w:r>
-        <w:rPr>
-          <w:lang w:val="en-US"/>
-        </w:rPr>
-        <w:t xml:space="preserve"> M</w:t>
+        <w:t>It is M</w:t>
       </w:r>
       <w:r>
         <w:rPr>
@@ -890,7 +1137,19 @@
         <w:rPr>
           <w:lang w:val="en-US"/>
         </w:rPr>
-        <w:t xml:space="preserve"> Chan is working on small tasks. Emily has important calls to make and Tom must go back to his work as he hasn’t even started to do it, because he was late and Emily needed help.</w:t>
+        <w:t xml:space="preserve"> Chan is working on small tasks. Emily has important calls to make and Tom must go back to his work as </w:t>
+      </w:r>
+      <w:r>
+        <w:rPr>
+          <w:lang w:val="en-US"/>
+        </w:rPr>
+        <w:t>he hasn’t started to do it</w:t>
+      </w:r>
+      <w:r>
+        <w:rPr>
+          <w:lang w:val="en-US"/>
+        </w:rPr>
+        <w:t xml:space="preserve"> because he was late and Emily needed help.</w:t>
       </w:r>
       <w:r>
         <w:rPr>
@@ -902,12 +1161,42 @@
         <w:rPr>
           <w:lang w:val="en-US"/>
         </w:rPr>
-        <w:t>Tom asks to Chan to finish work with program.</w:t>
-      </w:r>
-    </w:p>
-    <w:p>
-      <w:pPr>
-        <w:pStyle w:val="Sarakstarindkopa"/>
+        <w:t>Tom asks</w:t>
+      </w:r>
+      <w:r>
+        <w:rPr>
+          <w:lang w:val="en-US"/>
+        </w:rPr>
+        <w:t xml:space="preserve"> Chan to finish work</w:t>
+      </w:r>
+      <w:r>
+        <w:rPr>
+          <w:lang w:val="en-US"/>
+        </w:rPr>
+        <w:t>ing</w:t>
+      </w:r>
+      <w:r>
+        <w:rPr>
+          <w:lang w:val="en-US"/>
+        </w:rPr>
+        <w:t xml:space="preserve"> with</w:t>
+      </w:r>
+      <w:r>
+        <w:rPr>
+          <w:lang w:val="en-US"/>
+        </w:rPr>
+        <w:t xml:space="preserve"> the</w:t>
+      </w:r>
+      <w:r>
+        <w:rPr>
+          <w:lang w:val="en-US"/>
+        </w:rPr>
+        <w:t xml:space="preserve"> program.</w:t>
+      </w:r>
+    </w:p>
+    <w:p>
+      <w:pPr>
+        <w:pStyle w:val="ListParagraph"/>
         <w:numPr>
           <w:ilvl w:val="0"/>
           <w:numId w:val="3"/>
@@ -920,19 +1209,12 @@
         <w:rPr>
           <w:lang w:val="en-US"/>
         </w:rPr>
-        <w:lastRenderedPageBreak/>
-        <w:t>Generate Results</w:t>
-      </w:r>
-      <w:r>
-        <w:rPr>
-          <w:lang w:val="en-US"/>
-        </w:rPr>
-        <w:t>:</w:t>
-      </w:r>
-    </w:p>
-    <w:p>
-      <w:pPr>
-        <w:pStyle w:val="Sarakstarindkopa"/>
+        <w:t>Generate Results:</w:t>
+      </w:r>
+    </w:p>
+    <w:p>
+      <w:pPr>
+        <w:pStyle w:val="ListParagraph"/>
         <w:numPr>
           <w:ilvl w:val="1"/>
           <w:numId w:val="3"/>
@@ -946,13 +1228,31 @@
         <w:rPr>
           <w:lang w:val="en-US"/>
         </w:rPr>
-        <w:t xml:space="preserve">Chan sees the window with massage to check </w:t>
-      </w:r>
-      <w:r>
-        <w:rPr>
-          <w:lang w:val="en-US"/>
-        </w:rPr>
-        <w:t>if c</w:t>
+        <w:t>Chan sees the window with the me</w:t>
+      </w:r>
+      <w:r>
+        <w:rPr>
+          <w:lang w:val="en-US"/>
+        </w:rPr>
+        <w:t xml:space="preserve">ssage </w:t>
+      </w:r>
+      <w:r>
+        <w:rPr>
+          <w:lang w:val="en-US"/>
+        </w:rPr>
+        <w:t>that asks to check if</w:t>
+      </w:r>
+      <w:r>
+        <w:rPr>
+          <w:lang w:val="en-US"/>
+        </w:rPr>
+        <w:t xml:space="preserve"> the</w:t>
+      </w:r>
+      <w:r>
+        <w:rPr>
+          <w:lang w:val="en-US"/>
+        </w:rPr>
+        <w:t xml:space="preserve"> c</w:t>
       </w:r>
       <w:r>
         <w:rPr>
@@ -964,7 +1264,25 @@
         <w:rPr>
           <w:lang w:val="en-US"/>
         </w:rPr>
-        <w:t xml:space="preserve"> is</w:t>
+        <w:t>s</w:t>
+      </w:r>
+      <w:r>
+        <w:rPr>
+          <w:lang w:val="en-US"/>
+        </w:rPr>
+        <w:t xml:space="preserve"> can</w:t>
+      </w:r>
+      <w:r>
+        <w:rPr>
+          <w:lang w:val="en-US"/>
+        </w:rPr>
+        <w:t xml:space="preserve"> carry</w:t>
+      </w:r>
+      <w:r>
+        <w:rPr>
+          <w:lang w:val="en-US"/>
+        </w:rPr>
+        <w:t xml:space="preserve"> the</w:t>
       </w:r>
       <w:r>
         <w:rPr>
@@ -976,13 +1294,7 @@
         <w:rPr>
           <w:lang w:val="en-US"/>
         </w:rPr>
-        <w:t>a</w:t>
-      </w:r>
-      <w:r>
-        <w:rPr>
-          <w:lang w:val="en-US"/>
-        </w:rPr>
-        <w:t>ble to carry amount of promised vehicles</w:t>
+        <w:t>promised number of vehicles</w:t>
       </w:r>
       <w:r>
         <w:rPr>
@@ -993,7 +1305,7 @@
     </w:p>
     <w:p>
       <w:pPr>
-        <w:pStyle w:val="Sarakstarindkopa"/>
+        <w:pStyle w:val="ListParagraph"/>
         <w:numPr>
           <w:ilvl w:val="1"/>
           <w:numId w:val="3"/>
@@ -1007,7 +1319,13 @@
         <w:rPr>
           <w:lang w:val="en-US"/>
         </w:rPr>
-        <w:t>Chan hopes that nothing has changed, because than he would need to start again the program</w:t>
+        <w:t xml:space="preserve">Chan hopes that </w:t>
+      </w:r>
+      <w:r>
+        <w:rPr>
+          <w:lang w:val="en-US"/>
+        </w:rPr>
+        <w:t>nothing has changed because that would require him to restart the program</w:t>
       </w:r>
       <w:r>
         <w:rPr>
@@ -1018,7 +1336,7 @@
     </w:p>
     <w:p>
       <w:pPr>
-        <w:pStyle w:val="Sarakstarindkopa"/>
+        <w:pStyle w:val="ListParagraph"/>
         <w:numPr>
           <w:ilvl w:val="1"/>
           <w:numId w:val="3"/>
@@ -1032,12 +1350,36 @@
         <w:rPr>
           <w:lang w:val="en-US"/>
         </w:rPr>
-        <w:t>Chan checks the contractors, there has not been any changes.</w:t>
-      </w:r>
-    </w:p>
-    <w:p>
-      <w:pPr>
-        <w:pStyle w:val="Sarakstarindkopa"/>
+        <w:t>Chan checks the contractors,</w:t>
+      </w:r>
+      <w:r>
+        <w:rPr>
+          <w:lang w:val="en-US"/>
+        </w:rPr>
+        <w:t xml:space="preserve"> and</w:t>
+      </w:r>
+      <w:r>
+        <w:rPr>
+          <w:lang w:val="en-US"/>
+        </w:rPr>
+        <w:t xml:space="preserve"> there </w:t>
+      </w:r>
+      <w:r>
+        <w:rPr>
+          <w:lang w:val="en-US"/>
+        </w:rPr>
+        <w:t xml:space="preserve">have been no </w:t>
+      </w:r>
+      <w:r>
+        <w:rPr>
+          <w:lang w:val="en-US"/>
+        </w:rPr>
+        <w:t>changes.</w:t>
+      </w:r>
+    </w:p>
+    <w:p>
+      <w:pPr>
+        <w:pStyle w:val="ListParagraph"/>
         <w:numPr>
           <w:ilvl w:val="1"/>
           <w:numId w:val="3"/>
@@ -1051,12 +1393,36 @@
         <w:rPr>
           <w:lang w:val="en-US"/>
         </w:rPr>
-        <w:t>He presses button that they can.</w:t>
-      </w:r>
-    </w:p>
-    <w:p>
-      <w:pPr>
-        <w:pStyle w:val="Sarakstarindkopa"/>
+        <w:t>He presses button that</w:t>
+      </w:r>
+      <w:r>
+        <w:rPr>
+          <w:lang w:val="en-US"/>
+        </w:rPr>
+        <w:t xml:space="preserve"> says</w:t>
+      </w:r>
+      <w:r>
+        <w:rPr>
+          <w:lang w:val="en-US"/>
+        </w:rPr>
+        <w:t xml:space="preserve"> they can</w:t>
+      </w:r>
+      <w:r>
+        <w:rPr>
+          <w:lang w:val="en-US"/>
+        </w:rPr>
+        <w:t xml:space="preserve"> carry all promised vehicles</w:t>
+      </w:r>
+      <w:r>
+        <w:rPr>
+          <w:lang w:val="en-US"/>
+        </w:rPr>
+        <w:t>.</w:t>
+      </w:r>
+    </w:p>
+    <w:p>
+      <w:pPr>
+        <w:pStyle w:val="ListParagraph"/>
         <w:numPr>
           <w:ilvl w:val="0"/>
           <w:numId w:val="3"/>
@@ -1080,7 +1446,7 @@
     </w:p>
     <w:p>
       <w:pPr>
-        <w:pStyle w:val="Sarakstarindkopa"/>
+        <w:pStyle w:val="ListParagraph"/>
         <w:numPr>
           <w:ilvl w:val="1"/>
           <w:numId w:val="3"/>
@@ -1094,12 +1460,18 @@
         <w:rPr>
           <w:lang w:val="en-US"/>
         </w:rPr>
-        <w:t>Program shows that ordering is finished.</w:t>
-      </w:r>
-    </w:p>
-    <w:p>
-      <w:pPr>
-        <w:pStyle w:val="Sarakstarindkopa"/>
+        <w:t>The p</w:t>
+      </w:r>
+      <w:r>
+        <w:rPr>
+          <w:lang w:val="en-US"/>
+        </w:rPr>
+        <w:t>rogram shows that ordering is finished.</w:t>
+      </w:r>
+    </w:p>
+    <w:p>
+      <w:pPr>
+        <w:pStyle w:val="ListParagraph"/>
         <w:numPr>
           <w:ilvl w:val="1"/>
           <w:numId w:val="3"/>
@@ -1113,12 +1485,48 @@
         <w:rPr>
           <w:lang w:val="en-US"/>
         </w:rPr>
-        <w:t>Chan presses export button.</w:t>
-      </w:r>
-    </w:p>
-    <w:p>
-      <w:pPr>
-        <w:pStyle w:val="Sarakstarindkopa"/>
+        <w:t>Chan presses</w:t>
+      </w:r>
+      <w:r>
+        <w:rPr>
+          <w:lang w:val="en-US"/>
+        </w:rPr>
+        <w:t xml:space="preserve"> the</w:t>
+      </w:r>
+      <w:r>
+        <w:rPr>
+          <w:lang w:val="en-US"/>
+        </w:rPr>
+        <w:t xml:space="preserve"> </w:t>
+      </w:r>
+      <w:r>
+        <w:rPr>
+          <w:lang w:val="en-US"/>
+        </w:rPr>
+        <w:t>“E</w:t>
+      </w:r>
+      <w:r>
+        <w:rPr>
+          <w:lang w:val="en-US"/>
+        </w:rPr>
+        <w:t>xport</w:t>
+      </w:r>
+      <w:r>
+        <w:rPr>
+          <w:lang w:val="en-US"/>
+        </w:rPr>
+        <w:t xml:space="preserve"> Files”</w:t>
+      </w:r>
+      <w:r>
+        <w:rPr>
+          <w:lang w:val="en-US"/>
+        </w:rPr>
+        <w:t xml:space="preserve"> button.</w:t>
+      </w:r>
+    </w:p>
+    <w:p>
+      <w:pPr>
+        <w:pStyle w:val="ListParagraph"/>
         <w:numPr>
           <w:ilvl w:val="1"/>
           <w:numId w:val="3"/>
@@ -1132,12 +1540,30 @@
         <w:rPr>
           <w:lang w:val="en-US"/>
         </w:rPr>
-        <w:t>Program allows to select what kind of file he wants to export.</w:t>
-      </w:r>
-    </w:p>
-    <w:p>
-      <w:pPr>
-        <w:pStyle w:val="Sarakstarindkopa"/>
+        <w:t>The p</w:t>
+      </w:r>
+      <w:r>
+        <w:rPr>
+          <w:lang w:val="en-US"/>
+        </w:rPr>
+        <w:t>rogram allows</w:t>
+      </w:r>
+      <w:r>
+        <w:rPr>
+          <w:lang w:val="en-US"/>
+        </w:rPr>
+        <w:t xml:space="preserve"> him to select the type of file </w:t>
+      </w:r>
+      <w:r>
+        <w:rPr>
+          <w:lang w:val="en-US"/>
+        </w:rPr>
+        <w:t>to export.</w:t>
+      </w:r>
+    </w:p>
+    <w:p>
+      <w:pPr>
+        <w:pStyle w:val="ListParagraph"/>
         <w:numPr>
           <w:ilvl w:val="1"/>
           <w:numId w:val="3"/>
@@ -1151,12 +1577,48 @@
         <w:rPr>
           <w:lang w:val="en-US"/>
         </w:rPr>
-        <w:t xml:space="preserve">Chan selects pdf and place where it will be putted. </w:t>
-      </w:r>
-    </w:p>
-    <w:p>
-      <w:pPr>
-        <w:pStyle w:val="Sarakstarindkopa"/>
+        <w:t xml:space="preserve">Chan selects </w:t>
+      </w:r>
+      <w:r>
+        <w:rPr>
+          <w:lang w:val="en-US"/>
+        </w:rPr>
+        <w:t>“</w:t>
+      </w:r>
+      <w:r>
+        <w:rPr>
+          <w:lang w:val="en-US"/>
+        </w:rPr>
+        <w:t>pdf</w:t>
+      </w:r>
+      <w:r>
+        <w:rPr>
+          <w:lang w:val="en-US"/>
+        </w:rPr>
+        <w:t>”</w:t>
+      </w:r>
+      <w:r>
+        <w:rPr>
+          <w:lang w:val="en-US"/>
+        </w:rPr>
+        <w:t xml:space="preserve"> and </w:t>
+      </w:r>
+      <w:r>
+        <w:rPr>
+          <w:lang w:val="en-US"/>
+        </w:rPr>
+        <w:t>selects the location for it to be stored</w:t>
+      </w:r>
+      <w:r>
+        <w:rPr>
+          <w:lang w:val="en-US"/>
+        </w:rPr>
+        <w:t xml:space="preserve">. </w:t>
+      </w:r>
+    </w:p>
+    <w:p>
+      <w:pPr>
+        <w:pStyle w:val="ListParagraph"/>
         <w:numPr>
           <w:ilvl w:val="1"/>
           <w:numId w:val="3"/>
@@ -1170,29 +1632,35 @@
         <w:rPr>
           <w:lang w:val="en-US"/>
         </w:rPr>
-        <w:t>Program dose that.</w:t>
+        <w:t>The program completes the task</w:t>
+      </w:r>
+      <w:r>
+        <w:rPr>
+          <w:lang w:val="en-US"/>
+        </w:rPr>
+        <w:t>.</w:t>
+      </w:r>
+    </w:p>
+    <w:p>
+      <w:pPr>
+        <w:pStyle w:val="ListParagraph"/>
+        <w:numPr>
+          <w:ilvl w:val="1"/>
+          <w:numId w:val="3"/>
+        </w:numPr>
+        <w:ind w:left="851" w:hanging="567"/>
+        <w:rPr>
+          <w:lang w:val="en-US"/>
+        </w:rPr>
+      </w:pPr>
+      <w:r>
+        <w:rPr>
+          <w:lang w:val="en-US"/>
+        </w:rPr>
+        <w:t>He is happy with work he has done!</w:t>
       </w:r>
       <w:bookmarkStart w:id="0" w:name="_GoBack"/>
       <w:bookmarkEnd w:id="0"/>
-    </w:p>
-    <w:p>
-      <w:pPr>
-        <w:pStyle w:val="Sarakstarindkopa"/>
-        <w:numPr>
-          <w:ilvl w:val="1"/>
-          <w:numId w:val="3"/>
-        </w:numPr>
-        <w:ind w:left="851" w:hanging="567"/>
-        <w:rPr>
-          <w:lang w:val="en-US"/>
-        </w:rPr>
-      </w:pPr>
-      <w:r>
-        <w:rPr>
-          <w:lang w:val="en-US"/>
-        </w:rPr>
-        <w:t>He is happy with work he has done!</w:t>
-      </w:r>
     </w:p>
     <w:p>
       <w:pPr>
@@ -1655,7 +2123,7 @@
     <w:lsdException w:name="Table Web 2" w:semiHidden="1" w:unhideWhenUsed="1"/>
     <w:lsdException w:name="Table Web 3" w:semiHidden="1" w:unhideWhenUsed="1"/>
     <w:lsdException w:name="Balloon Text" w:semiHidden="1" w:unhideWhenUsed="1"/>
-    <w:lsdException w:name="Table Grid" w:semiHidden="1" w:uiPriority="59" w:unhideWhenUsed="1"/>
+    <w:lsdException w:name="Table Grid" w:uiPriority="59"/>
     <w:lsdException w:name="Table Theme" w:semiHidden="1" w:unhideWhenUsed="1"/>
     <w:lsdException w:name="Placeholder Text" w:semiHidden="1"/>
     <w:lsdException w:name="No Spacing" w:uiPriority="1" w:qFormat="1"/>
@@ -1876,15 +2344,15 @@
     <w:lsdException w:name="Smart Hyperlink" w:semiHidden="1" w:unhideWhenUsed="1"/>
     <w:lsdException w:name="Hashtag" w:semiHidden="1" w:unhideWhenUsed="1"/>
   </w:latentStyles>
-  <w:style w:type="paragraph" w:default="1" w:styleId="Parasts">
+  <w:style w:type="paragraph" w:default="1" w:styleId="Normal">
     <w:name w:val="Normal"/>
     <w:qFormat/>
   </w:style>
-  <w:style w:type="paragraph" w:styleId="Virsraksts1">
+  <w:style w:type="paragraph" w:styleId="Heading1">
     <w:name w:val="heading 1"/>
-    <w:basedOn w:val="Parasts"/>
-    <w:next w:val="Parasts"/>
-    <w:link w:val="Virsraksts1Rakstz"/>
+    <w:basedOn w:val="Normal"/>
+    <w:next w:val="Normal"/>
+    <w:link w:val="Heading1Char"/>
     <w:uiPriority w:val="9"/>
     <w:qFormat/>
     <w:rsid w:val="006A2844"/>
@@ -1901,11 +2369,11 @@
       <w:szCs w:val="32"/>
     </w:rPr>
   </w:style>
-  <w:style w:type="paragraph" w:styleId="Virsraksts2">
+  <w:style w:type="paragraph" w:styleId="Heading2">
     <w:name w:val="heading 2"/>
-    <w:basedOn w:val="Parasts"/>
-    <w:next w:val="Parasts"/>
-    <w:link w:val="Virsraksts2Rakstz"/>
+    <w:basedOn w:val="Normal"/>
+    <w:next w:val="Normal"/>
+    <w:link w:val="Heading2Char"/>
     <w:uiPriority w:val="9"/>
     <w:unhideWhenUsed/>
     <w:qFormat/>
@@ -1923,13 +2391,13 @@
       <w:szCs w:val="26"/>
     </w:rPr>
   </w:style>
-  <w:style w:type="character" w:default="1" w:styleId="Noklusjumarindkopasfonts">
+  <w:style w:type="character" w:default="1" w:styleId="DefaultParagraphFont">
     <w:name w:val="Default Paragraph Font"/>
     <w:uiPriority w:val="1"/>
     <w:semiHidden/>
     <w:unhideWhenUsed/>
   </w:style>
-  <w:style w:type="table" w:default="1" w:styleId="Parastatabula">
+  <w:style w:type="table" w:default="1" w:styleId="TableNormal">
     <w:name w:val="Normal Table"/>
     <w:uiPriority w:val="99"/>
     <w:semiHidden/>
@@ -1944,16 +2412,16 @@
       </w:tblCellMar>
     </w:tblPr>
   </w:style>
-  <w:style w:type="numbering" w:default="1" w:styleId="Bezsaraksta">
+  <w:style w:type="numbering" w:default="1" w:styleId="NoList">
     <w:name w:val="No List"/>
     <w:uiPriority w:val="99"/>
     <w:semiHidden/>
     <w:unhideWhenUsed/>
   </w:style>
-  <w:style w:type="character" w:customStyle="1" w:styleId="Virsraksts1Rakstz">
-    <w:name w:val="Virsraksts 1 Rakstz."/>
-    <w:basedOn w:val="Noklusjumarindkopasfonts"/>
-    <w:link w:val="Virsraksts1"/>
+  <w:style w:type="character" w:customStyle="1" w:styleId="Heading1Char">
+    <w:name w:val="Heading 1 Char"/>
+    <w:basedOn w:val="DefaultParagraphFont"/>
+    <w:link w:val="Heading1"/>
     <w:uiPriority w:val="9"/>
     <w:rsid w:val="006A2844"/>
     <w:rPr>
@@ -1963,11 +2431,11 @@
       <w:szCs w:val="32"/>
     </w:rPr>
   </w:style>
-  <w:style w:type="paragraph" w:styleId="Apakvirsraksts">
+  <w:style w:type="paragraph" w:styleId="Subtitle">
     <w:name w:val="Subtitle"/>
-    <w:basedOn w:val="Parasts"/>
-    <w:next w:val="Parasts"/>
-    <w:link w:val="ApakvirsrakstsRakstz"/>
+    <w:basedOn w:val="Normal"/>
+    <w:next w:val="Normal"/>
+    <w:link w:val="SubtitleChar"/>
     <w:uiPriority w:val="11"/>
     <w:qFormat/>
     <w:rsid w:val="006A2844"/>
@@ -1983,10 +2451,10 @@
       <w:spacing w:val="15"/>
     </w:rPr>
   </w:style>
-  <w:style w:type="character" w:customStyle="1" w:styleId="ApakvirsrakstsRakstz">
-    <w:name w:val="Apakšvirsraksts Rakstz."/>
-    <w:basedOn w:val="Noklusjumarindkopasfonts"/>
-    <w:link w:val="Apakvirsraksts"/>
+  <w:style w:type="character" w:customStyle="1" w:styleId="SubtitleChar">
+    <w:name w:val="Subtitle Char"/>
+    <w:basedOn w:val="DefaultParagraphFont"/>
+    <w:link w:val="Subtitle"/>
     <w:uiPriority w:val="11"/>
     <w:rsid w:val="006A2844"/>
     <w:rPr>
@@ -1995,10 +2463,10 @@
       <w:spacing w:val="15"/>
     </w:rPr>
   </w:style>
-  <w:style w:type="character" w:customStyle="1" w:styleId="Virsraksts2Rakstz">
-    <w:name w:val="Virsraksts 2 Rakstz."/>
-    <w:basedOn w:val="Noklusjumarindkopasfonts"/>
-    <w:link w:val="Virsraksts2"/>
+  <w:style w:type="character" w:customStyle="1" w:styleId="Heading2Char">
+    <w:name w:val="Heading 2 Char"/>
+    <w:basedOn w:val="DefaultParagraphFont"/>
+    <w:link w:val="Heading2"/>
     <w:uiPriority w:val="9"/>
     <w:rsid w:val="006A2844"/>
     <w:rPr>
@@ -2008,9 +2476,9 @@
       <w:szCs w:val="26"/>
     </w:rPr>
   </w:style>
-  <w:style w:type="paragraph" w:styleId="Sarakstarindkopa">
+  <w:style w:type="paragraph" w:styleId="ListParagraph">
     <w:name w:val="List Paragraph"/>
-    <w:basedOn w:val="Parasts"/>
+    <w:basedOn w:val="Normal"/>
     <w:uiPriority w:val="34"/>
     <w:qFormat/>
     <w:rsid w:val="006A2844"/>

--- a/Scenarios.docx
+++ b/Scenarios.docx
@@ -4,7 +4,7 @@
   <w:body>
     <w:p>
       <w:pPr>
-        <w:pStyle w:val="Heading1"/>
+        <w:pStyle w:val="Virsraksts1"/>
         <w:rPr>
           <w:sz w:val="44"/>
           <w:szCs w:val="44"/>
@@ -29,7 +29,7 @@
     </w:p>
     <w:p>
       <w:pPr>
-        <w:pStyle w:val="Heading2"/>
+        <w:pStyle w:val="Virsraksts2"/>
         <w:rPr>
           <w:lang w:val="en-US"/>
         </w:rPr>
@@ -116,7 +116,7 @@
     </w:p>
     <w:p>
       <w:pPr>
-        <w:pStyle w:val="ListParagraph"/>
+        <w:pStyle w:val="Sarakstarindkopa"/>
         <w:numPr>
           <w:ilvl w:val="0"/>
           <w:numId w:val="1"/>
@@ -134,7 +134,7 @@
     </w:p>
     <w:p>
       <w:pPr>
-        <w:pStyle w:val="ListParagraph"/>
+        <w:pStyle w:val="Sarakstarindkopa"/>
         <w:numPr>
           <w:ilvl w:val="1"/>
           <w:numId w:val="1"/>
@@ -165,7 +165,7 @@
     </w:p>
     <w:p>
       <w:pPr>
-        <w:pStyle w:val="ListParagraph"/>
+        <w:pStyle w:val="Sarakstarindkopa"/>
         <w:numPr>
           <w:ilvl w:val="1"/>
           <w:numId w:val="1"/>
@@ -196,7 +196,7 @@
     </w:p>
     <w:p>
       <w:pPr>
-        <w:pStyle w:val="ListParagraph"/>
+        <w:pStyle w:val="Sarakstarindkopa"/>
         <w:numPr>
           <w:ilvl w:val="1"/>
           <w:numId w:val="1"/>
@@ -233,7 +233,7 @@
     </w:p>
     <w:p>
       <w:pPr>
-        <w:pStyle w:val="ListParagraph"/>
+        <w:pStyle w:val="Sarakstarindkopa"/>
         <w:numPr>
           <w:ilvl w:val="1"/>
           <w:numId w:val="1"/>
@@ -265,7 +265,7 @@
     </w:p>
     <w:p>
       <w:pPr>
-        <w:pStyle w:val="ListParagraph"/>
+        <w:pStyle w:val="Sarakstarindkopa"/>
         <w:numPr>
           <w:ilvl w:val="1"/>
           <w:numId w:val="1"/>
@@ -302,7 +302,7 @@
     </w:p>
     <w:p>
       <w:pPr>
-        <w:pStyle w:val="ListParagraph"/>
+        <w:pStyle w:val="Sarakstarindkopa"/>
         <w:numPr>
           <w:ilvl w:val="1"/>
           <w:numId w:val="1"/>
@@ -351,7 +351,7 @@
     </w:p>
     <w:p>
       <w:pPr>
-        <w:pStyle w:val="ListParagraph"/>
+        <w:pStyle w:val="Sarakstarindkopa"/>
         <w:numPr>
           <w:ilvl w:val="1"/>
           <w:numId w:val="1"/>
@@ -370,7 +370,7 @@
     </w:p>
     <w:p>
       <w:pPr>
-        <w:pStyle w:val="ListParagraph"/>
+        <w:pStyle w:val="Sarakstarindkopa"/>
         <w:numPr>
           <w:ilvl w:val="1"/>
           <w:numId w:val="1"/>
@@ -389,7 +389,7 @@
     </w:p>
     <w:p>
       <w:pPr>
-        <w:pStyle w:val="Heading2"/>
+        <w:pStyle w:val="Virsraksts2"/>
         <w:rPr>
           <w:lang w:val="en-US"/>
         </w:rPr>
@@ -416,7 +416,7 @@
     </w:p>
     <w:p>
       <w:pPr>
-        <w:pStyle w:val="ListParagraph"/>
+        <w:pStyle w:val="Sarakstarindkopa"/>
         <w:numPr>
           <w:ilvl w:val="0"/>
           <w:numId w:val="2"/>
@@ -434,7 +434,7 @@
     </w:p>
     <w:p>
       <w:pPr>
-        <w:pStyle w:val="ListParagraph"/>
+        <w:pStyle w:val="Sarakstarindkopa"/>
         <w:numPr>
           <w:ilvl w:val="1"/>
           <w:numId w:val="2"/>
@@ -477,7 +477,7 @@
     </w:p>
     <w:p>
       <w:pPr>
-        <w:pStyle w:val="ListParagraph"/>
+        <w:pStyle w:val="Sarakstarindkopa"/>
         <w:numPr>
           <w:ilvl w:val="1"/>
           <w:numId w:val="2"/>
@@ -496,7 +496,7 @@
     </w:p>
     <w:p>
       <w:pPr>
-        <w:pStyle w:val="ListParagraph"/>
+        <w:pStyle w:val="Sarakstarindkopa"/>
         <w:numPr>
           <w:ilvl w:val="1"/>
           <w:numId w:val="2"/>
@@ -533,7 +533,7 @@
     </w:p>
     <w:p>
       <w:pPr>
-        <w:pStyle w:val="ListParagraph"/>
+        <w:pStyle w:val="Sarakstarindkopa"/>
         <w:numPr>
           <w:ilvl w:val="1"/>
           <w:numId w:val="2"/>
@@ -601,7 +601,7 @@
     </w:p>
     <w:p>
       <w:pPr>
-        <w:pStyle w:val="ListParagraph"/>
+        <w:pStyle w:val="Sarakstarindkopa"/>
         <w:numPr>
           <w:ilvl w:val="1"/>
           <w:numId w:val="2"/>
@@ -620,7 +620,7 @@
     </w:p>
     <w:p>
       <w:pPr>
-        <w:pStyle w:val="ListParagraph"/>
+        <w:pStyle w:val="Sarakstarindkopa"/>
         <w:numPr>
           <w:ilvl w:val="1"/>
           <w:numId w:val="2"/>
@@ -711,7 +711,7 @@
     </w:p>
     <w:p>
       <w:pPr>
-        <w:pStyle w:val="ListParagraph"/>
+        <w:pStyle w:val="Sarakstarindkopa"/>
         <w:numPr>
           <w:ilvl w:val="1"/>
           <w:numId w:val="2"/>
@@ -730,7 +730,7 @@
     </w:p>
     <w:p>
       <w:pPr>
-        <w:pStyle w:val="ListParagraph"/>
+        <w:pStyle w:val="Sarakstarindkopa"/>
         <w:numPr>
           <w:ilvl w:val="1"/>
           <w:numId w:val="2"/>
@@ -755,7 +755,7 @@
     </w:p>
     <w:p>
       <w:pPr>
-        <w:pStyle w:val="ListParagraph"/>
+        <w:pStyle w:val="Sarakstarindkopa"/>
         <w:numPr>
           <w:ilvl w:val="1"/>
           <w:numId w:val="2"/>
@@ -769,13 +769,13 @@
         <w:rPr>
           <w:lang w:val="en-US"/>
         </w:rPr>
-        <w:t xml:space="preserve">Then Tom makes </w:t>
-      </w:r>
-      <w:r>
-        <w:rPr>
-          <w:lang w:val="en-US"/>
-        </w:rPr>
-        <w:t>1.3 until 1.5.</w:t>
+        <w:t>Then Tom makes step 1.3, 1.4,</w:t>
+      </w:r>
+      <w:r>
+        <w:rPr>
+          <w:lang w:val="en-US"/>
+        </w:rPr>
+        <w:t xml:space="preserve"> 1.5.</w:t>
       </w:r>
       <w:r>
         <w:rPr>
@@ -783,17 +783,10 @@
         </w:rPr>
         <w:t xml:space="preserve"> </w:t>
       </w:r>
-      <w:r>
-        <w:rPr>
-          <w:color w:val="FF0000"/>
-          <w:lang w:val="en-US"/>
-        </w:rPr>
-        <w:t>He repeats steps 1.3 to 1.5? If so, make this clearer.</w:t>
-      </w:r>
-    </w:p>
-    <w:p>
-      <w:pPr>
-        <w:pStyle w:val="ListParagraph"/>
+    </w:p>
+    <w:p>
+      <w:pPr>
+        <w:pStyle w:val="Sarakstarindkopa"/>
         <w:numPr>
           <w:ilvl w:val="1"/>
           <w:numId w:val="2"/>
@@ -844,7 +837,7 @@
     </w:p>
     <w:p>
       <w:pPr>
-        <w:pStyle w:val="ListParagraph"/>
+        <w:pStyle w:val="Sarakstarindkopa"/>
         <w:numPr>
           <w:ilvl w:val="0"/>
           <w:numId w:val="2"/>
@@ -865,7 +858,7 @@
     </w:p>
     <w:p>
       <w:pPr>
-        <w:pStyle w:val="ListParagraph"/>
+        <w:pStyle w:val="Sarakstarindkopa"/>
         <w:numPr>
           <w:ilvl w:val="1"/>
           <w:numId w:val="2"/>
@@ -899,7 +892,7 @@
     </w:p>
     <w:p>
       <w:pPr>
-        <w:pStyle w:val="ListParagraph"/>
+        <w:pStyle w:val="Sarakstarindkopa"/>
         <w:numPr>
           <w:ilvl w:val="1"/>
           <w:numId w:val="2"/>
@@ -921,7 +914,7 @@
     </w:p>
     <w:p>
       <w:pPr>
-        <w:pStyle w:val="ListParagraph"/>
+        <w:pStyle w:val="Sarakstarindkopa"/>
         <w:numPr>
           <w:ilvl w:val="1"/>
           <w:numId w:val="2"/>
@@ -955,7 +948,7 @@
     </w:p>
     <w:p>
       <w:pPr>
-        <w:pStyle w:val="ListParagraph"/>
+        <w:pStyle w:val="Sarakstarindkopa"/>
         <w:numPr>
           <w:ilvl w:val="1"/>
           <w:numId w:val="2"/>
@@ -972,7 +965,13 @@
         <w:rPr>
           <w:lang w:val="en-US"/>
         </w:rPr>
-        <w:t>Steps 1.3, 1.4, 1.5, 1.10.</w:t>
+        <w:t>Makes s</w:t>
+      </w:r>
+      <w:r>
+        <w:rPr>
+          <w:lang w:val="en-US"/>
+        </w:rPr>
+        <w:t>teps 1.3, 1.4, 1.5, 1.10.</w:t>
       </w:r>
       <w:r>
         <w:rPr>
@@ -980,17 +979,10 @@
         </w:rPr>
         <w:t xml:space="preserve"> </w:t>
       </w:r>
-      <w:r>
-        <w:rPr>
-          <w:color w:val="FF0000"/>
-          <w:lang w:val="en-US"/>
-        </w:rPr>
-        <w:t>Repeat these steps?</w:t>
-      </w:r>
-    </w:p>
-    <w:p>
-      <w:pPr>
-        <w:pStyle w:val="ListParagraph"/>
+    </w:p>
+    <w:p>
+      <w:pPr>
+        <w:pStyle w:val="Sarakstarindkopa"/>
         <w:numPr>
           <w:ilvl w:val="1"/>
           <w:numId w:val="2"/>
@@ -1003,17 +995,13 @@
           <w:lang w:val="en-US"/>
         </w:rPr>
       </w:pPr>
-      <w:r>
-        <w:rPr>
-          <w:lang w:val="en-US"/>
-        </w:rPr>
-        <w:t>A new pop-up win</w:t>
-      </w:r>
-      <w:r>
-        <w:rPr>
-          <w:lang w:val="en-US"/>
-        </w:rPr>
-        <w:t xml:space="preserve">dow displays a message </w:t>
+      <w:bookmarkStart w:id="0" w:name="_GoBack"/>
+      <w:bookmarkEnd w:id="0"/>
+      <w:r>
+        <w:rPr>
+          <w:lang w:val="en-US"/>
+        </w:rPr>
+        <w:t xml:space="preserve">A new pop-up window displays a message </w:t>
       </w:r>
       <w:r>
         <w:rPr>
@@ -1031,13 +1019,25 @@
         <w:rPr>
           <w:lang w:val="en-US"/>
         </w:rPr>
-        <w:t xml:space="preserve"> c</w:t>
-      </w:r>
-      <w:r>
-        <w:rPr>
-          <w:lang w:val="en-US"/>
-        </w:rPr>
-        <w:t>ontractor</w:t>
+        <w:t xml:space="preserve"> contractor </w:t>
+      </w:r>
+      <w:r>
+        <w:rPr>
+          <w:lang w:val="en-US"/>
+        </w:rPr>
+        <w:t>can</w:t>
+      </w:r>
+      <w:r>
+        <w:rPr>
+          <w:lang w:val="en-US"/>
+        </w:rPr>
+        <w:t xml:space="preserve"> carry</w:t>
+      </w:r>
+      <w:r>
+        <w:rPr>
+          <w:lang w:val="en-US"/>
+        </w:rPr>
+        <w:t xml:space="preserve"> the promised</w:t>
       </w:r>
       <w:r>
         <w:rPr>
@@ -1049,54 +1049,18 @@
         <w:rPr>
           <w:lang w:val="en-US"/>
         </w:rPr>
-        <w:t>can</w:t>
-      </w:r>
-      <w:r>
-        <w:rPr>
-          <w:lang w:val="en-US"/>
-        </w:rPr>
-        <w:t xml:space="preserve"> carry</w:t>
-      </w:r>
-      <w:r>
-        <w:rPr>
-          <w:lang w:val="en-US"/>
-        </w:rPr>
-        <w:t xml:space="preserve"> the</w:t>
-      </w:r>
-      <w:r>
-        <w:rPr>
-          <w:lang w:val="en-US"/>
-        </w:rPr>
-        <w:t xml:space="preserve"> promised</w:t>
-      </w:r>
-      <w:r>
-        <w:rPr>
-          <w:lang w:val="en-US"/>
-        </w:rPr>
-        <w:t xml:space="preserve"> </w:t>
-      </w:r>
-      <w:r>
-        <w:rPr>
-          <w:lang w:val="en-US"/>
-        </w:rPr>
         <w:t>number</w:t>
       </w:r>
       <w:r>
         <w:rPr>
           <w:lang w:val="en-US"/>
         </w:rPr>
-        <w:t xml:space="preserve"> of vehicles</w:t>
-      </w:r>
-      <w:r>
-        <w:rPr>
-          <w:lang w:val="en-US"/>
-        </w:rPr>
-        <w:t>.</w:t>
-      </w:r>
-    </w:p>
-    <w:p>
-      <w:pPr>
-        <w:pStyle w:val="Heading2"/>
+        <w:t xml:space="preserve"> of vehicles.</w:t>
+      </w:r>
+    </w:p>
+    <w:p>
+      <w:pPr>
+        <w:pStyle w:val="Virsraksts2"/>
         <w:rPr>
           <w:lang w:val="en-US"/>
         </w:rPr>
@@ -1196,7 +1160,7 @@
     </w:p>
     <w:p>
       <w:pPr>
-        <w:pStyle w:val="ListParagraph"/>
+        <w:pStyle w:val="Sarakstarindkopa"/>
         <w:numPr>
           <w:ilvl w:val="0"/>
           <w:numId w:val="3"/>
@@ -1214,7 +1178,7 @@
     </w:p>
     <w:p>
       <w:pPr>
-        <w:pStyle w:val="ListParagraph"/>
+        <w:pStyle w:val="Sarakstarindkopa"/>
         <w:numPr>
           <w:ilvl w:val="1"/>
           <w:numId w:val="3"/>
@@ -1240,7 +1204,25 @@
         <w:rPr>
           <w:lang w:val="en-US"/>
         </w:rPr>
-        <w:t>that asks to check if</w:t>
+        <w:t>that asks to check if the c</w:t>
+      </w:r>
+      <w:r>
+        <w:rPr>
+          <w:lang w:val="en-US"/>
+        </w:rPr>
+        <w:t>ontractor</w:t>
+      </w:r>
+      <w:r>
+        <w:rPr>
+          <w:lang w:val="en-US"/>
+        </w:rPr>
+        <w:t>s can</w:t>
+      </w:r>
+      <w:r>
+        <w:rPr>
+          <w:lang w:val="en-US"/>
+        </w:rPr>
+        <w:t xml:space="preserve"> carry</w:t>
       </w:r>
       <w:r>
         <w:rPr>
@@ -1252,42 +1234,6 @@
         <w:rPr>
           <w:lang w:val="en-US"/>
         </w:rPr>
-        <w:t xml:space="preserve"> c</w:t>
-      </w:r>
-      <w:r>
-        <w:rPr>
-          <w:lang w:val="en-US"/>
-        </w:rPr>
-        <w:t>ontractor</w:t>
-      </w:r>
-      <w:r>
-        <w:rPr>
-          <w:lang w:val="en-US"/>
-        </w:rPr>
-        <w:t>s</w:t>
-      </w:r>
-      <w:r>
-        <w:rPr>
-          <w:lang w:val="en-US"/>
-        </w:rPr>
-        <w:t xml:space="preserve"> can</w:t>
-      </w:r>
-      <w:r>
-        <w:rPr>
-          <w:lang w:val="en-US"/>
-        </w:rPr>
-        <w:t xml:space="preserve"> carry</w:t>
-      </w:r>
-      <w:r>
-        <w:rPr>
-          <w:lang w:val="en-US"/>
-        </w:rPr>
-        <w:t xml:space="preserve"> the</w:t>
-      </w:r>
-      <w:r>
-        <w:rPr>
-          <w:lang w:val="en-US"/>
-        </w:rPr>
         <w:t xml:space="preserve"> </w:t>
       </w:r>
       <w:r>
@@ -1305,7 +1251,7 @@
     </w:p>
     <w:p>
       <w:pPr>
-        <w:pStyle w:val="ListParagraph"/>
+        <w:pStyle w:val="Sarakstarindkopa"/>
         <w:numPr>
           <w:ilvl w:val="1"/>
           <w:numId w:val="3"/>
@@ -1336,7 +1282,7 @@
     </w:p>
     <w:p>
       <w:pPr>
-        <w:pStyle w:val="ListParagraph"/>
+        <w:pStyle w:val="Sarakstarindkopa"/>
         <w:numPr>
           <w:ilvl w:val="1"/>
           <w:numId w:val="3"/>
@@ -1379,7 +1325,7 @@
     </w:p>
     <w:p>
       <w:pPr>
-        <w:pStyle w:val="ListParagraph"/>
+        <w:pStyle w:val="Sarakstarindkopa"/>
         <w:numPr>
           <w:ilvl w:val="1"/>
           <w:numId w:val="3"/>
@@ -1422,7 +1368,7 @@
     </w:p>
     <w:p>
       <w:pPr>
-        <w:pStyle w:val="ListParagraph"/>
+        <w:pStyle w:val="Sarakstarindkopa"/>
         <w:numPr>
           <w:ilvl w:val="0"/>
           <w:numId w:val="3"/>
@@ -1446,7 +1392,7 @@
     </w:p>
     <w:p>
       <w:pPr>
-        <w:pStyle w:val="ListParagraph"/>
+        <w:pStyle w:val="Sarakstarindkopa"/>
         <w:numPr>
           <w:ilvl w:val="1"/>
           <w:numId w:val="3"/>
@@ -1471,7 +1417,7 @@
     </w:p>
     <w:p>
       <w:pPr>
-        <w:pStyle w:val="ListParagraph"/>
+        <w:pStyle w:val="Sarakstarindkopa"/>
         <w:numPr>
           <w:ilvl w:val="1"/>
           <w:numId w:val="3"/>
@@ -1526,7 +1472,7 @@
     </w:p>
     <w:p>
       <w:pPr>
-        <w:pStyle w:val="ListParagraph"/>
+        <w:pStyle w:val="Sarakstarindkopa"/>
         <w:numPr>
           <w:ilvl w:val="1"/>
           <w:numId w:val="3"/>
@@ -1563,7 +1509,7 @@
     </w:p>
     <w:p>
       <w:pPr>
-        <w:pStyle w:val="ListParagraph"/>
+        <w:pStyle w:val="Sarakstarindkopa"/>
         <w:numPr>
           <w:ilvl w:val="1"/>
           <w:numId w:val="3"/>
@@ -1618,7 +1564,7 @@
     </w:p>
     <w:p>
       <w:pPr>
-        <w:pStyle w:val="ListParagraph"/>
+        <w:pStyle w:val="Sarakstarindkopa"/>
         <w:numPr>
           <w:ilvl w:val="1"/>
           <w:numId w:val="3"/>
@@ -1643,7 +1589,7 @@
     </w:p>
     <w:p>
       <w:pPr>
-        <w:pStyle w:val="ListParagraph"/>
+        <w:pStyle w:val="Sarakstarindkopa"/>
         <w:numPr>
           <w:ilvl w:val="1"/>
           <w:numId w:val="3"/>
@@ -1659,8 +1605,6 @@
         </w:rPr>
         <w:t>He is happy with work he has done!</w:t>
       </w:r>
-      <w:bookmarkStart w:id="0" w:name="_GoBack"/>
-      <w:bookmarkEnd w:id="0"/>
     </w:p>
     <w:p>
       <w:pPr>
@@ -2344,15 +2288,15 @@
     <w:lsdException w:name="Smart Hyperlink" w:semiHidden="1" w:unhideWhenUsed="1"/>
     <w:lsdException w:name="Hashtag" w:semiHidden="1" w:unhideWhenUsed="1"/>
   </w:latentStyles>
-  <w:style w:type="paragraph" w:default="1" w:styleId="Normal">
+  <w:style w:type="paragraph" w:default="1" w:styleId="Parasts">
     <w:name w:val="Normal"/>
     <w:qFormat/>
   </w:style>
-  <w:style w:type="paragraph" w:styleId="Heading1">
+  <w:style w:type="paragraph" w:styleId="Virsraksts1">
     <w:name w:val="heading 1"/>
-    <w:basedOn w:val="Normal"/>
-    <w:next w:val="Normal"/>
-    <w:link w:val="Heading1Char"/>
+    <w:basedOn w:val="Parasts"/>
+    <w:next w:val="Parasts"/>
+    <w:link w:val="Virsraksts1Rakstz"/>
     <w:uiPriority w:val="9"/>
     <w:qFormat/>
     <w:rsid w:val="006A2844"/>
@@ -2369,11 +2313,11 @@
       <w:szCs w:val="32"/>
     </w:rPr>
   </w:style>
-  <w:style w:type="paragraph" w:styleId="Heading2">
+  <w:style w:type="paragraph" w:styleId="Virsraksts2">
     <w:name w:val="heading 2"/>
-    <w:basedOn w:val="Normal"/>
-    <w:next w:val="Normal"/>
-    <w:link w:val="Heading2Char"/>
+    <w:basedOn w:val="Parasts"/>
+    <w:next w:val="Parasts"/>
+    <w:link w:val="Virsraksts2Rakstz"/>
     <w:uiPriority w:val="9"/>
     <w:unhideWhenUsed/>
     <w:qFormat/>
@@ -2391,13 +2335,13 @@
       <w:szCs w:val="26"/>
     </w:rPr>
   </w:style>
-  <w:style w:type="character" w:default="1" w:styleId="DefaultParagraphFont">
+  <w:style w:type="character" w:default="1" w:styleId="Noklusjumarindkopasfonts">
     <w:name w:val="Default Paragraph Font"/>
     <w:uiPriority w:val="1"/>
     <w:semiHidden/>
     <w:unhideWhenUsed/>
   </w:style>
-  <w:style w:type="table" w:default="1" w:styleId="TableNormal">
+  <w:style w:type="table" w:default="1" w:styleId="Parastatabula">
     <w:name w:val="Normal Table"/>
     <w:uiPriority w:val="99"/>
     <w:semiHidden/>
@@ -2412,16 +2356,16 @@
       </w:tblCellMar>
     </w:tblPr>
   </w:style>
-  <w:style w:type="numbering" w:default="1" w:styleId="NoList">
+  <w:style w:type="numbering" w:default="1" w:styleId="Bezsaraksta">
     <w:name w:val="No List"/>
     <w:uiPriority w:val="99"/>
     <w:semiHidden/>
     <w:unhideWhenUsed/>
   </w:style>
-  <w:style w:type="character" w:customStyle="1" w:styleId="Heading1Char">
-    <w:name w:val="Heading 1 Char"/>
-    <w:basedOn w:val="DefaultParagraphFont"/>
-    <w:link w:val="Heading1"/>
+  <w:style w:type="character" w:customStyle="1" w:styleId="Virsraksts1Rakstz">
+    <w:name w:val="Virsraksts 1 Rakstz."/>
+    <w:basedOn w:val="Noklusjumarindkopasfonts"/>
+    <w:link w:val="Virsraksts1"/>
     <w:uiPriority w:val="9"/>
     <w:rsid w:val="006A2844"/>
     <w:rPr>
@@ -2431,11 +2375,11 @@
       <w:szCs w:val="32"/>
     </w:rPr>
   </w:style>
-  <w:style w:type="paragraph" w:styleId="Subtitle">
+  <w:style w:type="paragraph" w:styleId="Apakvirsraksts">
     <w:name w:val="Subtitle"/>
-    <w:basedOn w:val="Normal"/>
-    <w:next w:val="Normal"/>
-    <w:link w:val="SubtitleChar"/>
+    <w:basedOn w:val="Parasts"/>
+    <w:next w:val="Parasts"/>
+    <w:link w:val="ApakvirsrakstsRakstz"/>
     <w:uiPriority w:val="11"/>
     <w:qFormat/>
     <w:rsid w:val="006A2844"/>
@@ -2451,10 +2395,10 @@
       <w:spacing w:val="15"/>
     </w:rPr>
   </w:style>
-  <w:style w:type="character" w:customStyle="1" w:styleId="SubtitleChar">
-    <w:name w:val="Subtitle Char"/>
-    <w:basedOn w:val="DefaultParagraphFont"/>
-    <w:link w:val="Subtitle"/>
+  <w:style w:type="character" w:customStyle="1" w:styleId="ApakvirsrakstsRakstz">
+    <w:name w:val="Apakšvirsraksts Rakstz."/>
+    <w:basedOn w:val="Noklusjumarindkopasfonts"/>
+    <w:link w:val="Apakvirsraksts"/>
     <w:uiPriority w:val="11"/>
     <w:rsid w:val="006A2844"/>
     <w:rPr>
@@ -2463,10 +2407,10 @@
       <w:spacing w:val="15"/>
     </w:rPr>
   </w:style>
-  <w:style w:type="character" w:customStyle="1" w:styleId="Heading2Char">
-    <w:name w:val="Heading 2 Char"/>
-    <w:basedOn w:val="DefaultParagraphFont"/>
-    <w:link w:val="Heading2"/>
+  <w:style w:type="character" w:customStyle="1" w:styleId="Virsraksts2Rakstz">
+    <w:name w:val="Virsraksts 2 Rakstz."/>
+    <w:basedOn w:val="Noklusjumarindkopasfonts"/>
+    <w:link w:val="Virsraksts2"/>
     <w:uiPriority w:val="9"/>
     <w:rsid w:val="006A2844"/>
     <w:rPr>
@@ -2476,9 +2420,9 @@
       <w:szCs w:val="26"/>
     </w:rPr>
   </w:style>
-  <w:style w:type="paragraph" w:styleId="ListParagraph">
+  <w:style w:type="paragraph" w:styleId="Sarakstarindkopa">
     <w:name w:val="List Paragraph"/>
-    <w:basedOn w:val="Normal"/>
+    <w:basedOn w:val="Parasts"/>
     <w:uiPriority w:val="34"/>
     <w:qFormat/>
     <w:rsid w:val="006A2844"/>
